--- a/PROJ/Handleiding.docx
+++ b/PROJ/Handleiding.docx
@@ -899,13 +899,13 @@
           <w:b/>
           <w:bCs/>
         </w:rPr>
+        <w:instrText xml:space="preserve"> \* MERGEFORMAT </w:instrText>
       </w:r>
       <w:r>
         <w:rPr>
           <w:b/>
           <w:bCs/>
         </w:rPr>
-        <w:instrText xml:space="preserve"> \* MERGEFORMAT </w:instrText>
       </w:r>
       <w:r>
         <w:rPr>
@@ -1241,13 +1241,13 @@
           <w:b/>
           <w:bCs/>
         </w:rPr>
+        <w:instrText xml:space="preserve"> \* MERGEFORMAT </w:instrText>
       </w:r>
       <w:r>
         <w:rPr>
           <w:b/>
           <w:bCs/>
         </w:rPr>
-        <w:instrText xml:space="preserve"> \* MERGEFORMAT </w:instrText>
       </w:r>
       <w:r>
         <w:rPr>
@@ -1307,10 +1307,16 @@
           <w:numId w:val="4"/>
         </w:numPr>
         <w:rPr>
+          <w:b/>
+          <w:bCs/>
           <w:u w:val="single"/>
         </w:rPr>
       </w:pPr>
       <w:r>
+        <w:rPr>
+          <w:b/>
+          <w:bCs/>
+        </w:rPr>
         <w:t>Afgekeurde berichten bekijken</w:t>
       </w:r>
     </w:p>
@@ -1657,7 +1663,7 @@
           <w:b/>
           <w:bCs/>
         </w:rPr>
-        <w:instrText xml:space="preserve"> REF _Ref87454545 \h </w:instrText>
+        <w:instrText xml:space="preserve"> REF _Ref87454545 \h  \* MERGEFORMAT </w:instrText>
       </w:r>
       <w:r>
         <w:rPr>
@@ -1670,35 +1676,14 @@
           <w:b/>
           <w:bCs/>
         </w:rPr>
-        <w:instrText xml:space="preserve"> \* MERGEFORMAT </w:instrText>
+        <w:fldChar w:fldCharType="separate"/>
       </w:r>
       <w:r>
         <w:rPr>
           <w:b/>
           <w:bCs/>
         </w:rPr>
-        <w:fldChar w:fldCharType="separate"/>
-      </w:r>
-      <w:r>
-        <w:rPr>
-          <w:b/>
-          <w:bCs/>
-        </w:rPr>
-        <w:t>Hoof</w:t>
-      </w:r>
-      <w:r>
-        <w:rPr>
-          <w:b/>
-          <w:bCs/>
-        </w:rPr>
-        <w:t>d</w:t>
-      </w:r>
-      <w:r>
-        <w:rPr>
-          <w:b/>
-          <w:bCs/>
-        </w:rPr>
-        <w:t>menu</w:t>
+        <w:t>Hoofdmenu</w:t>
       </w:r>
       <w:r>
         <w:rPr>
@@ -1866,7 +1851,14 @@
         </w:numPr>
       </w:pPr>
       <w:r>
-        <w:t>Terug naar het Hoofdmenu</w:t>
+        <w:t xml:space="preserve">Terug naar het </w:t>
+      </w:r>
+      <w:r>
+        <w:rPr>
+          <w:b/>
+          <w:bCs/>
+        </w:rPr>
+        <w:t>Hoofdmenu</w:t>
       </w:r>
     </w:p>
     <w:p>
